--- a/Docs/Observaciones-Lab 3.docx
+++ b/Docs/Observaciones-Lab 3.docx
@@ -4,7 +4,7 @@
   <w:body>
     <w:p>
       <w:pPr>
-        <w:pStyle w:val="Title"/>
+        <w:pStyle w:val="Ttulo"/>
         <w:jc w:val="center"/>
       </w:pPr>
       <w:r>
@@ -23,13 +23,7 @@
         <w:rPr>
           <w:lang w:val="es-419"/>
         </w:rPr>
-        <w:t xml:space="preserve">Estudiante </w:t>
-      </w:r>
-      <w:r>
-        <w:rPr>
-          <w:lang w:val="es-419"/>
-        </w:rPr>
-        <w:t>1</w:t>
+        <w:t>Maicol Yojan Antonio Rincon</w:t>
       </w:r>
       <w:r>
         <w:rPr>
@@ -41,7 +35,13 @@
         <w:rPr>
           <w:lang w:val="es-419"/>
         </w:rPr>
-        <w:t>Cod XXXX</w:t>
+        <w:t xml:space="preserve">Cod </w:t>
+      </w:r>
+      <w:r>
+        <w:rPr>
+          <w:lang w:val="es-419"/>
+        </w:rPr>
+        <w:t>202027329</w:t>
       </w:r>
     </w:p>
     <w:p>
@@ -56,13 +56,19 @@
         <w:rPr>
           <w:lang w:val="es-419"/>
         </w:rPr>
-        <w:t xml:space="preserve">Estudiante </w:t>
-      </w:r>
-      <w:r>
-        <w:rPr>
-          <w:lang w:val="es-419"/>
-        </w:rPr>
-        <w:t>2 Cod XXXX</w:t>
+        <w:t>Lindsay Vanessa Pinto Morato</w:t>
+      </w:r>
+      <w:r>
+        <w:rPr>
+          <w:lang w:val="es-419"/>
+        </w:rPr>
+        <w:t xml:space="preserve"> Cod </w:t>
+      </w:r>
+      <w:r>
+        <w:rPr>
+          <w:lang w:val="es-419"/>
+        </w:rPr>
+        <w:t>202023138</w:t>
       </w:r>
     </w:p>
     <w:p>
@@ -76,7 +82,7 @@
     </w:p>
     <w:p>
       <w:pPr>
-        <w:pStyle w:val="ListParagraph"/>
+        <w:pStyle w:val="Prrafodelista"/>
         <w:numPr>
           <w:ilvl w:val="0"/>
           <w:numId w:val="1"/>
@@ -113,7 +119,81 @@
     </w:p>
     <w:p>
       <w:pPr>
-        <w:pStyle w:val="ListParagraph"/>
+        <w:pStyle w:val="Prrafodelista"/>
+        <w:spacing w:after="0"/>
+        <w:ind w:left="360"/>
+        <w:jc w:val="both"/>
+        <w:rPr>
+          <w:lang w:val="es-419"/>
+        </w:rPr>
+      </w:pPr>
+    </w:p>
+    <w:p>
+      <w:pPr>
+        <w:pStyle w:val="Default"/>
+        <w:spacing w:after="16"/>
+        <w:ind w:left="360"/>
+        <w:rPr>
+          <w:sz w:val="22"/>
+          <w:szCs w:val="22"/>
+        </w:rPr>
+      </w:pPr>
+      <w:r>
+        <w:rPr>
+          <w:sz w:val="22"/>
+          <w:szCs w:val="22"/>
+        </w:rPr>
+        <w:t xml:space="preserve">Los mecanismos de interacción con el usuario en el view.py son los </w:t>
+      </w:r>
+      <w:r>
+        <w:rPr>
+          <w:i/>
+          <w:iCs/>
+          <w:sz w:val="22"/>
+          <w:szCs w:val="22"/>
+        </w:rPr>
+        <w:t>inputs</w:t>
+      </w:r>
+      <w:r>
+        <w:rPr>
+          <w:sz w:val="22"/>
+          <w:szCs w:val="22"/>
+        </w:rPr>
+        <w:t xml:space="preserve"> por medio de los cuales el usuario escoge la opción a consultar y los </w:t>
+      </w:r>
+      <w:proofErr w:type="spellStart"/>
+      <w:r>
+        <w:rPr>
+          <w:i/>
+          <w:iCs/>
+          <w:sz w:val="22"/>
+          <w:szCs w:val="22"/>
+        </w:rPr>
+        <w:t>print</w:t>
+      </w:r>
+      <w:proofErr w:type="spellEnd"/>
+      <w:r>
+        <w:rPr>
+          <w:sz w:val="22"/>
+          <w:szCs w:val="22"/>
+        </w:rPr>
+        <w:t xml:space="preserve"> que le generan y le permiten ver la información propiamente dicha. </w:t>
+      </w:r>
+    </w:p>
+    <w:p>
+      <w:pPr>
+        <w:pStyle w:val="Prrafodelista"/>
+        <w:spacing w:after="0"/>
+        <w:ind w:left="360"/>
+        <w:jc w:val="both"/>
+        <w:rPr>
+          <w:lang w:val="es-419"/>
+        </w:rPr>
+      </w:pPr>
+    </w:p>
+    <w:p>
+      <w:pPr>
+        <w:pStyle w:val="Prrafodelista"/>
         <w:numPr>
           <w:ilvl w:val="0"/>
           <w:numId w:val="1"/>
@@ -132,6 +212,7 @@
         </w:rPr>
         <w:t xml:space="preserve">¿Cómo se almacenan los datos de </w:t>
       </w:r>
+      <w:proofErr w:type="spellStart"/>
       <w:r>
         <w:rPr>
           <w:rFonts w:ascii="Dax-Regular" w:hAnsi="Dax-Regular"/>
@@ -141,6 +222,7 @@
         </w:rPr>
         <w:t>GoodReads</w:t>
       </w:r>
+      <w:proofErr w:type="spellEnd"/>
       <w:r>
         <w:rPr>
           <w:rFonts w:ascii="Dax-Regular" w:hAnsi="Dax-Regular"/>
@@ -167,7 +249,132 @@
     </w:p>
     <w:p>
       <w:pPr>
-        <w:pStyle w:val="ListParagraph"/>
+        <w:pStyle w:val="Prrafodelista"/>
+        <w:spacing w:after="0"/>
+        <w:ind w:left="360"/>
+        <w:jc w:val="both"/>
+        <w:rPr>
+          <w:rFonts w:ascii="Dax-Regular" w:hAnsi="Dax-Regular"/>
+          <w:lang w:val="es-419"/>
+        </w:rPr>
+      </w:pPr>
+    </w:p>
+    <w:p>
+      <w:pPr>
+        <w:pStyle w:val="Default"/>
+        <w:spacing w:after="16"/>
+        <w:rPr>
+          <w:sz w:val="22"/>
+          <w:szCs w:val="22"/>
+        </w:rPr>
+      </w:pPr>
+      <w:r>
+        <w:rPr>
+          <w:sz w:val="22"/>
+          <w:szCs w:val="22"/>
+        </w:rPr>
+        <w:t xml:space="preserve">Primero se crea una lista vacía para </w:t>
+      </w:r>
+      <w:r>
+        <w:rPr>
+          <w:sz w:val="22"/>
+          <w:szCs w:val="22"/>
+        </w:rPr>
+        <w:t>guardar</w:t>
+      </w:r>
+      <w:r>
+        <w:rPr>
+          <w:sz w:val="22"/>
+          <w:szCs w:val="22"/>
+        </w:rPr>
+        <w:t xml:space="preserve"> </w:t>
+      </w:r>
+      <w:r>
+        <w:rPr>
+          <w:sz w:val="22"/>
+          <w:szCs w:val="22"/>
+        </w:rPr>
+        <w:t>todos los libros, adicionalmente, crea una lista vacía para los autores,</w:t>
+      </w:r>
+      <w:r>
+        <w:rPr>
+          <w:sz w:val="22"/>
+          <w:szCs w:val="22"/>
+        </w:rPr>
+        <w:t xml:space="preserve"> </w:t>
+      </w:r>
+      <w:r>
+        <w:rPr>
+          <w:sz w:val="22"/>
+          <w:szCs w:val="22"/>
+        </w:rPr>
+        <w:t>una lista vacía para los géneros y una lista vacía para la asociación</w:t>
+      </w:r>
+      <w:r>
+        <w:rPr>
+          <w:sz w:val="22"/>
+          <w:szCs w:val="22"/>
+        </w:rPr>
+        <w:t xml:space="preserve"> </w:t>
+      </w:r>
+      <w:r>
+        <w:rPr>
+          <w:sz w:val="22"/>
+          <w:szCs w:val="22"/>
+        </w:rPr>
+        <w:t>géneros y libros</w:t>
+      </w:r>
+      <w:r>
+        <w:rPr>
+          <w:sz w:val="22"/>
+          <w:szCs w:val="22"/>
+        </w:rPr>
+        <w:t xml:space="preserve"> con el fin de r</w:t>
+      </w:r>
+      <w:r>
+        <w:rPr>
+          <w:sz w:val="22"/>
+          <w:szCs w:val="22"/>
+        </w:rPr>
+        <w:t>etorna</w:t>
+      </w:r>
+      <w:r>
+        <w:rPr>
+          <w:sz w:val="22"/>
+          <w:szCs w:val="22"/>
+        </w:rPr>
+        <w:t>r</w:t>
+      </w:r>
+      <w:r>
+        <w:rPr>
+          <w:sz w:val="22"/>
+          <w:szCs w:val="22"/>
+        </w:rPr>
+        <w:t xml:space="preserve"> el catálogo inicializado</w:t>
+      </w:r>
+      <w:r>
+        <w:rPr>
+          <w:sz w:val="22"/>
+          <w:szCs w:val="22"/>
+        </w:rPr>
+        <w:t>. Esto se hace por medio de un ARRAY_LIST. A esa lista vacía se le adicionan los diferentes datos de interés por medio de distintas funciones.</w:t>
+      </w:r>
+    </w:p>
+    <w:p>
+      <w:pPr>
+        <w:pStyle w:val="Prrafodelista"/>
+        <w:spacing w:after="0"/>
+        <w:ind w:left="360"/>
+        <w:jc w:val="both"/>
+        <w:rPr>
+          <w:rFonts w:ascii="Dax-Regular" w:hAnsi="Dax-Regular"/>
+          <w:lang w:val="es-419"/>
+        </w:rPr>
+      </w:pPr>
+    </w:p>
+    <w:p>
+      <w:pPr>
+        <w:pStyle w:val="Prrafodelista"/>
         <w:numPr>
           <w:ilvl w:val="0"/>
           <w:numId w:val="1"/>
@@ -184,7 +391,23 @@
           <w:rFonts w:ascii="Dax-Regular" w:hAnsi="Dax-Regular"/>
           <w:lang w:val="es-419"/>
         </w:rPr>
-        <w:t xml:space="preserve">¿Cuáles son las funciones que comunican el el </w:t>
+        <w:t xml:space="preserve">¿Cuáles son las funciones que comunican el </w:t>
+      </w:r>
+      <w:proofErr w:type="spellStart"/>
+      <w:r>
+        <w:rPr>
+          <w:rFonts w:ascii="Dax-Regular" w:hAnsi="Dax-Regular"/>
+          <w:lang w:val="es-419"/>
+        </w:rPr>
+        <w:t>el</w:t>
+      </w:r>
+      <w:proofErr w:type="spellEnd"/>
+      <w:r>
+        <w:rPr>
+          <w:rFonts w:ascii="Dax-Regular" w:hAnsi="Dax-Regular"/>
+          <w:lang w:val="es-419"/>
+        </w:rPr>
+        <w:t xml:space="preserve"> </w:t>
       </w:r>
       <w:r>
         <w:rPr>
@@ -221,7 +444,186 @@
     </w:p>
     <w:p>
       <w:pPr>
-        <w:pStyle w:val="ListParagraph"/>
+        <w:pStyle w:val="Prrafodelista"/>
+        <w:spacing w:after="0"/>
+        <w:ind w:left="360"/>
+        <w:jc w:val="both"/>
+        <w:rPr>
+          <w:rFonts w:ascii="Dax-Regular" w:hAnsi="Dax-Regular"/>
+          <w:lang w:val="es-419"/>
+        </w:rPr>
+      </w:pPr>
+    </w:p>
+    <w:p>
+      <w:pPr>
+        <w:pStyle w:val="Default"/>
+        <w:ind w:left="360"/>
+        <w:rPr>
+          <w:sz w:val="22"/>
+          <w:szCs w:val="22"/>
+        </w:rPr>
+      </w:pPr>
+      <w:r>
+        <w:rPr>
+          <w:sz w:val="22"/>
+          <w:szCs w:val="22"/>
+        </w:rPr>
+        <w:t xml:space="preserve">Todas las funciones del </w:t>
+      </w:r>
+      <w:proofErr w:type="spellStart"/>
+      <w:r>
+        <w:rPr>
+          <w:i/>
+          <w:iCs/>
+          <w:sz w:val="22"/>
+          <w:szCs w:val="22"/>
+        </w:rPr>
+        <w:t>view</w:t>
+      </w:r>
+      <w:proofErr w:type="spellEnd"/>
+      <w:r>
+        <w:rPr>
+          <w:sz w:val="22"/>
+          <w:szCs w:val="22"/>
+        </w:rPr>
+        <w:t xml:space="preserve"> se conectan al </w:t>
+      </w:r>
+      <w:proofErr w:type="spellStart"/>
+      <w:r>
+        <w:rPr>
+          <w:i/>
+          <w:iCs/>
+          <w:sz w:val="22"/>
+          <w:szCs w:val="22"/>
+        </w:rPr>
+        <w:t>model</w:t>
+      </w:r>
+      <w:proofErr w:type="spellEnd"/>
+      <w:r>
+        <w:rPr>
+          <w:sz w:val="22"/>
+          <w:szCs w:val="22"/>
+        </w:rPr>
+        <w:t xml:space="preserve"> por medio del </w:t>
+      </w:r>
+      <w:proofErr w:type="spellStart"/>
+      <w:r>
+        <w:rPr>
+          <w:i/>
+          <w:iCs/>
+          <w:sz w:val="22"/>
+          <w:szCs w:val="22"/>
+        </w:rPr>
+        <w:t>controller</w:t>
+      </w:r>
+      <w:proofErr w:type="spellEnd"/>
+      <w:r>
+        <w:rPr>
+          <w:i/>
+          <w:iCs/>
+          <w:sz w:val="22"/>
+          <w:szCs w:val="22"/>
+        </w:rPr>
+        <w:t>.</w:t>
+      </w:r>
+      <w:r>
+        <w:rPr>
+          <w:i/>
+          <w:iCs/>
+          <w:sz w:val="22"/>
+          <w:szCs w:val="22"/>
+        </w:rPr>
+        <w:t xml:space="preserve"> </w:t>
+      </w:r>
+      <w:r>
+        <w:rPr>
+          <w:sz w:val="22"/>
+          <w:szCs w:val="22"/>
+        </w:rPr>
+        <w:t xml:space="preserve">Por lo tanto, las funciones que comunican el </w:t>
+      </w:r>
+      <w:proofErr w:type="spellStart"/>
+      <w:r>
+        <w:rPr>
+          <w:i/>
+          <w:iCs/>
+          <w:sz w:val="22"/>
+          <w:szCs w:val="22"/>
+        </w:rPr>
+        <w:t>view</w:t>
+      </w:r>
+      <w:proofErr w:type="spellEnd"/>
+      <w:r>
+        <w:rPr>
+          <w:sz w:val="22"/>
+          <w:szCs w:val="22"/>
+        </w:rPr>
+        <w:t xml:space="preserve"> y el </w:t>
+      </w:r>
+      <w:proofErr w:type="spellStart"/>
+      <w:r>
+        <w:rPr>
+          <w:i/>
+          <w:iCs/>
+          <w:sz w:val="22"/>
+          <w:szCs w:val="22"/>
+        </w:rPr>
+        <w:t>model</w:t>
+      </w:r>
+      <w:proofErr w:type="spellEnd"/>
+      <w:r>
+        <w:rPr>
+          <w:sz w:val="22"/>
+          <w:szCs w:val="22"/>
+        </w:rPr>
+        <w:t xml:space="preserve"> serían todas las que se encuentran en el </w:t>
+      </w:r>
+      <w:proofErr w:type="spellStart"/>
+      <w:r>
+        <w:rPr>
+          <w:i/>
+          <w:iCs/>
+          <w:sz w:val="22"/>
+          <w:szCs w:val="22"/>
+        </w:rPr>
+        <w:t>controller</w:t>
+      </w:r>
+      <w:proofErr w:type="spellEnd"/>
+      <w:r>
+        <w:rPr>
+          <w:sz w:val="22"/>
+          <w:szCs w:val="22"/>
+        </w:rPr>
+        <w:t xml:space="preserve">. </w:t>
+      </w:r>
+    </w:p>
+    <w:p>
+      <w:pPr>
+        <w:pStyle w:val="Prrafodelista"/>
+        <w:spacing w:after="0"/>
+        <w:ind w:left="360"/>
+        <w:jc w:val="both"/>
+        <w:rPr>
+          <w:rFonts w:ascii="Dax-Regular" w:hAnsi="Dax-Regular"/>
+          <w:lang w:val="es-419"/>
+        </w:rPr>
+      </w:pPr>
+    </w:p>
+    <w:p>
+      <w:pPr>
+        <w:pStyle w:val="Prrafodelista"/>
+        <w:spacing w:after="0"/>
+        <w:ind w:left="360"/>
+        <w:jc w:val="both"/>
+        <w:rPr>
+          <w:rFonts w:ascii="Dax-Regular" w:hAnsi="Dax-Regular"/>
+          <w:lang w:val="es-419"/>
+        </w:rPr>
+      </w:pPr>
+    </w:p>
+    <w:p>
+      <w:pPr>
+        <w:pStyle w:val="Prrafodelista"/>
         <w:numPr>
           <w:ilvl w:val="0"/>
           <w:numId w:val="1"/>
@@ -242,7 +644,29 @@
     </w:p>
     <w:p>
       <w:pPr>
-        <w:pStyle w:val="ListParagraph"/>
+        <w:pStyle w:val="Prrafodelista"/>
+        <w:ind w:left="360"/>
+        <w:jc w:val="both"/>
+        <w:rPr>
+          <w:rFonts w:ascii="Dax-Regular" w:hAnsi="Dax-Regular"/>
+          <w:lang w:val="es-419"/>
+        </w:rPr>
+      </w:pPr>
+    </w:p>
+    <w:p>
+      <w:pPr>
+        <w:pStyle w:val="Prrafodelista"/>
+        <w:ind w:left="360"/>
+        <w:jc w:val="both"/>
+        <w:rPr>
+          <w:rFonts w:ascii="Dax-Regular" w:hAnsi="Dax-Regular"/>
+          <w:lang w:val="es-419"/>
+        </w:rPr>
+      </w:pPr>
+    </w:p>
+    <w:p>
+      <w:pPr>
+        <w:pStyle w:val="Prrafodelista"/>
         <w:numPr>
           <w:ilvl w:val="0"/>
           <w:numId w:val="1"/>
@@ -260,14 +684,45 @@
         </w:rPr>
         <w:t xml:space="preserve">¿Qué hace el parámetro </w:t>
       </w:r>
-      <w:r>
-        <w:rPr>
-          <w:rFonts w:ascii="Consolas" w:hAnsi="Consolas"/>
-          <w:b/>
-          <w:iCs/>
-          <w:lang w:val="es-419"/>
-        </w:rPr>
-        <w:t xml:space="preserve">cmpfunction=None </w:t>
+      <w:proofErr w:type="spellStart"/>
+      <w:r>
+        <w:rPr>
+          <w:rFonts w:ascii="Consolas" w:hAnsi="Consolas"/>
+          <w:b/>
+          <w:iCs/>
+          <w:lang w:val="es-419"/>
+        </w:rPr>
+        <w:t>cmpfunction</w:t>
+      </w:r>
+      <w:proofErr w:type="spellEnd"/>
+      <w:r>
+        <w:rPr>
+          <w:rFonts w:ascii="Consolas" w:hAnsi="Consolas"/>
+          <w:b/>
+          <w:iCs/>
+          <w:lang w:val="es-419"/>
+        </w:rPr>
+        <w:t>=</w:t>
+      </w:r>
+      <w:proofErr w:type="spellStart"/>
+      <w:r>
+        <w:rPr>
+          <w:rFonts w:ascii="Consolas" w:hAnsi="Consolas"/>
+          <w:b/>
+          <w:iCs/>
+          <w:lang w:val="es-419"/>
+        </w:rPr>
+        <w:t>None</w:t>
+      </w:r>
+      <w:proofErr w:type="spellEnd"/>
+      <w:r>
+        <w:rPr>
+          <w:rFonts w:ascii="Consolas" w:hAnsi="Consolas"/>
+          <w:b/>
+          <w:iCs/>
+          <w:lang w:val="es-419"/>
+        </w:rPr>
+        <w:t xml:space="preserve"> </w:t>
       </w:r>
       <w:r>
         <w:rPr>
@@ -276,6 +731,8 @@
         </w:rPr>
         <w:t xml:space="preserve">en la función </w:t>
       </w:r>
+      <w:proofErr w:type="spellStart"/>
+      <w:proofErr w:type="gramStart"/>
       <w:r>
         <w:rPr>
           <w:rFonts w:ascii="Consolas" w:hAnsi="Consolas"/>
@@ -283,7 +740,27 @@
           <w:bCs/>
           <w:lang w:val="es-419"/>
         </w:rPr>
-        <w:t>newList()</w:t>
+        <w:t>newList</w:t>
+      </w:r>
+      <w:proofErr w:type="spellEnd"/>
+      <w:r>
+        <w:rPr>
+          <w:rFonts w:ascii="Consolas" w:hAnsi="Consolas"/>
+          <w:b/>
+          <w:bCs/>
+          <w:lang w:val="es-419"/>
+        </w:rPr>
+        <w:t>(</w:t>
+      </w:r>
+      <w:proofErr w:type="gramEnd"/>
+      <w:r>
+        <w:rPr>
+          <w:rFonts w:ascii="Consolas" w:hAnsi="Consolas"/>
+          <w:b/>
+          <w:bCs/>
+          <w:lang w:val="es-419"/>
+        </w:rPr>
+        <w:t>)</w:t>
       </w:r>
       <w:r>
         <w:rPr>
@@ -295,7 +772,18 @@
     </w:p>
     <w:p>
       <w:pPr>
-        <w:pStyle w:val="ListParagraph"/>
+        <w:pStyle w:val="Prrafodelista"/>
+        <w:ind w:left="360"/>
+        <w:jc w:val="both"/>
+        <w:rPr>
+          <w:rFonts w:ascii="Dax-Regular" w:hAnsi="Dax-Regular"/>
+          <w:lang w:val="es-419"/>
+        </w:rPr>
+      </w:pPr>
+    </w:p>
+    <w:p>
+      <w:pPr>
+        <w:pStyle w:val="Prrafodelista"/>
         <w:numPr>
           <w:ilvl w:val="0"/>
           <w:numId w:val="1"/>
@@ -311,16 +799,54 @@
           <w:rFonts w:ascii="Dax-Regular" w:hAnsi="Dax-Regular"/>
           <w:lang w:val="es-419"/>
         </w:rPr>
-        <w:t xml:space="preserve">¿Qué hace la funció </w:t>
-      </w:r>
-      <w:r>
-        <w:rPr>
-          <w:rFonts w:ascii="Consolas" w:hAnsi="Consolas"/>
-          <w:b/>
-          <w:iCs/>
-          <w:lang w:val="es-419"/>
-        </w:rPr>
-        <w:t>addLast()</w:t>
+        <w:t xml:space="preserve">¿Qué hace la </w:t>
+      </w:r>
+      <w:proofErr w:type="spellStart"/>
+      <w:r>
+        <w:rPr>
+          <w:rFonts w:ascii="Dax-Regular" w:hAnsi="Dax-Regular"/>
+          <w:lang w:val="es-419"/>
+        </w:rPr>
+        <w:t>funció</w:t>
+      </w:r>
+      <w:proofErr w:type="spellEnd"/>
+      <w:r>
+        <w:rPr>
+          <w:rFonts w:ascii="Dax-Regular" w:hAnsi="Dax-Regular"/>
+          <w:lang w:val="es-419"/>
+        </w:rPr>
+        <w:t xml:space="preserve"> </w:t>
+      </w:r>
+      <w:proofErr w:type="spellStart"/>
+      <w:proofErr w:type="gramStart"/>
+      <w:r>
+        <w:rPr>
+          <w:rFonts w:ascii="Consolas" w:hAnsi="Consolas"/>
+          <w:b/>
+          <w:iCs/>
+          <w:lang w:val="es-419"/>
+        </w:rPr>
+        <w:t>addLast</w:t>
+      </w:r>
+      <w:proofErr w:type="spellEnd"/>
+      <w:r>
+        <w:rPr>
+          <w:rFonts w:ascii="Consolas" w:hAnsi="Consolas"/>
+          <w:b/>
+          <w:iCs/>
+          <w:lang w:val="es-419"/>
+        </w:rPr>
+        <w:t>(</w:t>
+      </w:r>
+      <w:proofErr w:type="gramEnd"/>
+      <w:r>
+        <w:rPr>
+          <w:rFonts w:ascii="Consolas" w:hAnsi="Consolas"/>
+          <w:b/>
+          <w:iCs/>
+          <w:lang w:val="es-419"/>
+        </w:rPr>
+        <w:t>)</w:t>
       </w:r>
       <w:r>
         <w:rPr>
@@ -332,7 +858,7 @@
     </w:p>
     <w:p>
       <w:pPr>
-        <w:pStyle w:val="ListParagraph"/>
+        <w:pStyle w:val="Prrafodelista"/>
         <w:numPr>
           <w:ilvl w:val="0"/>
           <w:numId w:val="1"/>
@@ -350,14 +876,36 @@
         </w:rPr>
         <w:t xml:space="preserve">¿Qué hace la función </w:t>
       </w:r>
-      <w:r>
-        <w:rPr>
-          <w:rFonts w:ascii="Consolas" w:hAnsi="Consolas"/>
-          <w:b/>
-          <w:iCs/>
-          <w:lang w:val="es-419"/>
-        </w:rPr>
-        <w:t>getElement()</w:t>
+      <w:proofErr w:type="spellStart"/>
+      <w:proofErr w:type="gramStart"/>
+      <w:r>
+        <w:rPr>
+          <w:rFonts w:ascii="Consolas" w:hAnsi="Consolas"/>
+          <w:b/>
+          <w:iCs/>
+          <w:lang w:val="es-419"/>
+        </w:rPr>
+        <w:t>getElement</w:t>
+      </w:r>
+      <w:proofErr w:type="spellEnd"/>
+      <w:r>
+        <w:rPr>
+          <w:rFonts w:ascii="Consolas" w:hAnsi="Consolas"/>
+          <w:b/>
+          <w:iCs/>
+          <w:lang w:val="es-419"/>
+        </w:rPr>
+        <w:t>(</w:t>
+      </w:r>
+      <w:proofErr w:type="gramEnd"/>
+      <w:r>
+        <w:rPr>
+          <w:rFonts w:ascii="Consolas" w:hAnsi="Consolas"/>
+          <w:b/>
+          <w:iCs/>
+          <w:lang w:val="es-419"/>
+        </w:rPr>
+        <w:t>)</w:t>
       </w:r>
       <w:r>
         <w:rPr>
@@ -369,7 +917,7 @@
     </w:p>
     <w:p>
       <w:pPr>
-        <w:pStyle w:val="ListParagraph"/>
+        <w:pStyle w:val="Prrafodelista"/>
         <w:numPr>
           <w:ilvl w:val="0"/>
           <w:numId w:val="1"/>
@@ -387,14 +935,36 @@
         </w:rPr>
         <w:t xml:space="preserve">¿Qué hace la función </w:t>
       </w:r>
-      <w:r>
-        <w:rPr>
-          <w:rFonts w:ascii="Consolas" w:hAnsi="Consolas"/>
-          <w:b/>
-          <w:iCs/>
-          <w:lang w:val="es-419"/>
-        </w:rPr>
-        <w:t>subList()</w:t>
+      <w:proofErr w:type="spellStart"/>
+      <w:proofErr w:type="gramStart"/>
+      <w:r>
+        <w:rPr>
+          <w:rFonts w:ascii="Consolas" w:hAnsi="Consolas"/>
+          <w:b/>
+          <w:iCs/>
+          <w:lang w:val="es-419"/>
+        </w:rPr>
+        <w:t>subList</w:t>
+      </w:r>
+      <w:proofErr w:type="spellEnd"/>
+      <w:r>
+        <w:rPr>
+          <w:rFonts w:ascii="Consolas" w:hAnsi="Consolas"/>
+          <w:b/>
+          <w:iCs/>
+          <w:lang w:val="es-419"/>
+        </w:rPr>
+        <w:t>(</w:t>
+      </w:r>
+      <w:proofErr w:type="gramEnd"/>
+      <w:r>
+        <w:rPr>
+          <w:rFonts w:ascii="Consolas" w:hAnsi="Consolas"/>
+          <w:b/>
+          <w:iCs/>
+          <w:lang w:val="es-419"/>
+        </w:rPr>
+        <w:t>)</w:t>
       </w:r>
       <w:r>
         <w:rPr>
@@ -406,7 +976,7 @@
     </w:p>
     <w:p>
       <w:pPr>
-        <w:pStyle w:val="ListParagraph"/>
+        <w:pStyle w:val="Prrafodelista"/>
         <w:numPr>
           <w:ilvl w:val="0"/>
           <w:numId w:val="1"/>
@@ -997,13 +1567,13 @@
       <w:noProof/>
     </w:rPr>
   </w:style>
-  <w:style w:type="character" w:default="1" w:styleId="DefaultParagraphFont">
+  <w:style w:type="character" w:default="1" w:styleId="Fuentedeprrafopredeter">
     <w:name w:val="Default Paragraph Font"/>
     <w:uiPriority w:val="1"/>
     <w:semiHidden/>
     <w:unhideWhenUsed/>
   </w:style>
-  <w:style w:type="table" w:default="1" w:styleId="TableNormal">
+  <w:style w:type="table" w:default="1" w:styleId="Tablanormal">
     <w:name w:val="Normal Table"/>
     <w:uiPriority w:val="99"/>
     <w:semiHidden/>
@@ -1018,17 +1588,17 @@
       </w:tblCellMar>
     </w:tblPr>
   </w:style>
-  <w:style w:type="numbering" w:default="1" w:styleId="NoList">
+  <w:style w:type="numbering" w:default="1" w:styleId="Sinlista">
     <w:name w:val="No List"/>
     <w:uiPriority w:val="99"/>
     <w:semiHidden/>
     <w:unhideWhenUsed/>
   </w:style>
-  <w:style w:type="paragraph" w:styleId="Title">
+  <w:style w:type="paragraph" w:styleId="Ttulo">
     <w:name w:val="Title"/>
     <w:basedOn w:val="Normal"/>
     <w:next w:val="Normal"/>
-    <w:link w:val="TitleChar"/>
+    <w:link w:val="TtuloCar"/>
     <w:uiPriority w:val="10"/>
     <w:qFormat/>
     <w:rsid w:val="00BA3B38"/>
@@ -1044,10 +1614,10 @@
       <w:szCs w:val="56"/>
     </w:rPr>
   </w:style>
-  <w:style w:type="character" w:customStyle="1" w:styleId="TitleChar">
-    <w:name w:val="Title Char"/>
-    <w:basedOn w:val="DefaultParagraphFont"/>
-    <w:link w:val="Title"/>
+  <w:style w:type="character" w:customStyle="1" w:styleId="TtuloCar">
+    <w:name w:val="Título Car"/>
+    <w:basedOn w:val="Fuentedeprrafopredeter"/>
+    <w:link w:val="Ttulo"/>
     <w:uiPriority w:val="10"/>
     <w:rsid w:val="00BA3B38"/>
     <w:rPr>
@@ -1059,7 +1629,7 @@
       <w:szCs w:val="56"/>
     </w:rPr>
   </w:style>
-  <w:style w:type="paragraph" w:styleId="ListParagraph">
+  <w:style w:type="paragraph" w:styleId="Prrafodelista">
     <w:name w:val="List Paragraph"/>
     <w:basedOn w:val="Normal"/>
     <w:uiPriority w:val="34"/>
@@ -1071,6 +1641,23 @@
     </w:pPr>
     <w:rPr>
       <w:noProof w:val="0"/>
+    </w:rPr>
+  </w:style>
+  <w:style w:type="paragraph" w:customStyle="1" w:styleId="Default">
+    <w:name w:val="Default"/>
+    <w:rsid w:val="00DA7BA1"/>
+    <w:pPr>
+      <w:autoSpaceDE w:val="0"/>
+      <w:autoSpaceDN w:val="0"/>
+      <w:adjustRightInd w:val="0"/>
+      <w:spacing w:after="0" w:line="240" w:lineRule="auto"/>
+    </w:pPr>
+    <w:rPr>
+      <w:rFonts w:ascii="Dax-Regular" w:eastAsiaTheme="minorHAnsi" w:hAnsi="Dax-Regular" w:cs="Dax-Regular"/>
+      <w:color w:val="000000"/>
+      <w:sz w:val="24"/>
+      <w:szCs w:val="24"/>
+      <w:lang w:val="es-CO" w:eastAsia="en-US"/>
     </w:rPr>
   </w:style>
 </w:styles>

--- a/Docs/Observaciones-Lab 3.docx
+++ b/Docs/Observaciones-Lab 3.docx
@@ -6,10 +6,31 @@
       <w:pPr>
         <w:pStyle w:val="Ttulo"/>
         <w:jc w:val="center"/>
-      </w:pPr>
-      <w:r>
+        <w:rPr>
+          <w:b/>
+          <w:bCs/>
+          <w:sz w:val="28"/>
+          <w:szCs w:val="28"/>
+        </w:rPr>
+      </w:pPr>
+      <w:r>
+        <w:rPr>
+          <w:b/>
+          <w:bCs/>
+          <w:sz w:val="28"/>
+          <w:szCs w:val="28"/>
+        </w:rPr>
         <w:t>OBSERVACIONES DEL LA PRACTICA</w:t>
       </w:r>
+    </w:p>
+    <w:p>
+      <w:pPr>
+        <w:spacing w:after="0"/>
+        <w:jc w:val="right"/>
+        <w:rPr>
+          <w:lang w:val="es-419"/>
+        </w:rPr>
+      </w:pPr>
     </w:p>
     <w:p>
       <w:pPr>
@@ -132,40 +153,37 @@
       <w:pPr>
         <w:pStyle w:val="Default"/>
         <w:spacing w:after="16"/>
-        <w:ind w:left="360"/>
-        <w:rPr>
-          <w:sz w:val="22"/>
-          <w:szCs w:val="22"/>
-        </w:rPr>
-      </w:pPr>
-      <w:r>
-        <w:rPr>
-          <w:sz w:val="22"/>
-          <w:szCs w:val="22"/>
-        </w:rPr>
-        <w:t xml:space="preserve">Los mecanismos de interacción con el usuario en el view.py son los </w:t>
-      </w:r>
-      <w:r>
-        <w:rPr>
-          <w:i/>
-          <w:iCs/>
-          <w:sz w:val="22"/>
-          <w:szCs w:val="22"/>
-        </w:rPr>
-        <w:t>inputs</w:t>
-      </w:r>
-      <w:r>
-        <w:rPr>
-          <w:sz w:val="22"/>
-          <w:szCs w:val="22"/>
-        </w:rPr>
-        <w:t xml:space="preserve"> por medio de los cuales el usuario escoge la opción a consultar y los </w:t>
+        <w:rPr>
+          <w:sz w:val="22"/>
+          <w:szCs w:val="22"/>
+        </w:rPr>
+      </w:pPr>
+      <w:r>
+        <w:rPr>
+          <w:sz w:val="22"/>
+          <w:szCs w:val="22"/>
+        </w:rPr>
+        <w:t xml:space="preserve">Los mecanismos de interacción con el usuario propiamente dichos son </w:t>
+      </w:r>
+      <w:proofErr w:type="gramStart"/>
+      <w:r>
+        <w:rPr>
+          <w:sz w:val="22"/>
+          <w:szCs w:val="22"/>
+        </w:rPr>
+        <w:t>los input</w:t>
+      </w:r>
+      <w:proofErr w:type="gramEnd"/>
+      <w:r>
+        <w:rPr>
+          <w:sz w:val="22"/>
+          <w:szCs w:val="22"/>
+        </w:rPr>
+        <w:t xml:space="preserve"> y los </w:t>
       </w:r>
       <w:proofErr w:type="spellStart"/>
       <w:r>
         <w:rPr>
-          <w:i/>
-          <w:iCs/>
           <w:sz w:val="22"/>
           <w:szCs w:val="22"/>
         </w:rPr>
@@ -177,7 +195,189 @@
           <w:sz w:val="22"/>
           <w:szCs w:val="22"/>
         </w:rPr>
-        <w:t xml:space="preserve"> que le generan y le permiten ver la información propiamente dicha. </w:t>
+        <w:t xml:space="preserve"> que se encuentran en el </w:t>
+      </w:r>
+      <w:proofErr w:type="spellStart"/>
+      <w:r>
+        <w:rPr>
+          <w:sz w:val="22"/>
+          <w:szCs w:val="22"/>
+        </w:rPr>
+        <w:t>view</w:t>
+      </w:r>
+      <w:proofErr w:type="spellEnd"/>
+      <w:r>
+        <w:rPr>
+          <w:sz w:val="22"/>
+          <w:szCs w:val="22"/>
+        </w:rPr>
+        <w:t xml:space="preserve">. En este sentido, los mecanismos de salida que se encuentran son los que le muestra el sistema al usuario. En este caso se tiene: </w:t>
+      </w:r>
+    </w:p>
+    <w:p>
+      <w:pPr>
+        <w:pStyle w:val="Default"/>
+        <w:spacing w:after="16"/>
+        <w:rPr>
+          <w:sz w:val="22"/>
+          <w:szCs w:val="22"/>
+        </w:rPr>
+      </w:pPr>
+    </w:p>
+    <w:p>
+      <w:pPr>
+        <w:pStyle w:val="Default"/>
+        <w:spacing w:after="16"/>
+        <w:jc w:val="center"/>
+        <w:rPr>
+          <w:sz w:val="22"/>
+          <w:szCs w:val="22"/>
+        </w:rPr>
+      </w:pPr>
+      <w:r>
+        <w:drawing>
+          <wp:inline distT="0" distB="0" distL="0" distR="0" wp14:anchorId="56FBA560" wp14:editId="409F9972">
+            <wp:extent cx="2918460" cy="974379"/>
+            <wp:effectExtent l="0" t="0" r="0" b="0"/>
+            <wp:docPr id="1" name="Imagen 1"/>
+            <wp:cNvGraphicFramePr>
+              <a:graphicFrameLocks xmlns:a="http://schemas.openxmlformats.org/drawingml/2006/main" noChangeAspect="1"/>
+            </wp:cNvGraphicFramePr>
+            <a:graphic xmlns:a="http://schemas.openxmlformats.org/drawingml/2006/main">
+              <a:graphicData uri="http://schemas.openxmlformats.org/drawingml/2006/picture">
+                <pic:pic xmlns:pic="http://schemas.openxmlformats.org/drawingml/2006/picture">
+                  <pic:nvPicPr>
+                    <pic:cNvPr id="1" name=""/>
+                    <pic:cNvPicPr/>
+                  </pic:nvPicPr>
+                  <pic:blipFill>
+                    <a:blip r:embed="rId5"/>
+                    <a:stretch>
+                      <a:fillRect/>
+                    </a:stretch>
+                  </pic:blipFill>
+                  <pic:spPr>
+                    <a:xfrm>
+                      <a:off x="0" y="0"/>
+                      <a:ext cx="2983931" cy="996237"/>
+                    </a:xfrm>
+                    <a:prstGeom prst="rect">
+                      <a:avLst/>
+                    </a:prstGeom>
+                  </pic:spPr>
+                </pic:pic>
+              </a:graphicData>
+            </a:graphic>
+          </wp:inline>
+        </w:drawing>
+      </w:r>
+    </w:p>
+    <w:p>
+      <w:pPr>
+        <w:pStyle w:val="Default"/>
+        <w:spacing w:after="16"/>
+        <w:rPr>
+          <w:sz w:val="22"/>
+          <w:szCs w:val="22"/>
+        </w:rPr>
+      </w:pPr>
+    </w:p>
+    <w:p>
+      <w:pPr>
+        <w:pStyle w:val="Default"/>
+        <w:spacing w:after="16"/>
+        <w:rPr>
+          <w:sz w:val="22"/>
+          <w:szCs w:val="22"/>
+        </w:rPr>
+      </w:pPr>
+      <w:r>
+        <w:rPr>
+          <w:sz w:val="22"/>
+          <w:szCs w:val="22"/>
+        </w:rPr>
+        <w:t>Es de salida porque el usuario recibe esta información del sistema. Ahora bien, en el menú que se muestra a continuación, se encuentran mecanismos de interacción tanto de entrada (reciben opción digitada por el usuario, así como los datos que quiere consultar) y de salida (</w:t>
+      </w:r>
+      <w:proofErr w:type="spellStart"/>
+      <w:r>
+        <w:rPr>
+          <w:sz w:val="22"/>
+          <w:szCs w:val="22"/>
+        </w:rPr>
+        <w:t>prints</w:t>
+      </w:r>
+      <w:proofErr w:type="spellEnd"/>
+      <w:r>
+        <w:rPr>
+          <w:sz w:val="22"/>
+          <w:szCs w:val="22"/>
+        </w:rPr>
+        <w:t xml:space="preserve"> en el sistema con la información solicitada por el usuario).</w:t>
+      </w:r>
+    </w:p>
+    <w:p>
+      <w:pPr>
+        <w:pStyle w:val="Default"/>
+        <w:spacing w:after="16"/>
+        <w:rPr>
+          <w:sz w:val="22"/>
+          <w:szCs w:val="22"/>
+        </w:rPr>
+      </w:pPr>
+    </w:p>
+    <w:p>
+      <w:pPr>
+        <w:pStyle w:val="Default"/>
+        <w:spacing w:after="16"/>
+        <w:jc w:val="center"/>
+        <w:rPr>
+          <w:sz w:val="22"/>
+          <w:szCs w:val="22"/>
+        </w:rPr>
+      </w:pPr>
+      <w:r>
+        <w:drawing>
+          <wp:inline distT="0" distB="0" distL="0" distR="0" wp14:anchorId="396F3649" wp14:editId="32E3CDC4">
+            <wp:extent cx="3101340" cy="3993151"/>
+            <wp:effectExtent l="0" t="0" r="3810" b="7620"/>
+            <wp:docPr id="3" name="Imagen 3"/>
+            <wp:cNvGraphicFramePr>
+              <a:graphicFrameLocks xmlns:a="http://schemas.openxmlformats.org/drawingml/2006/main" noChangeAspect="1"/>
+            </wp:cNvGraphicFramePr>
+            <a:graphic xmlns:a="http://schemas.openxmlformats.org/drawingml/2006/main">
+              <a:graphicData uri="http://schemas.openxmlformats.org/drawingml/2006/picture">
+                <pic:pic xmlns:pic="http://schemas.openxmlformats.org/drawingml/2006/picture">
+                  <pic:nvPicPr>
+                    <pic:cNvPr id="1" name=""/>
+                    <pic:cNvPicPr/>
+                  </pic:nvPicPr>
+                  <pic:blipFill rotWithShape="1">
+                    <a:blip r:embed="rId6"/>
+                    <a:srcRect r="9530"/>
+                    <a:stretch/>
+                  </pic:blipFill>
+                  <pic:spPr bwMode="auto">
+                    <a:xfrm>
+                      <a:off x="0" y="0"/>
+                      <a:ext cx="3110312" cy="4004703"/>
+                    </a:xfrm>
+                    <a:prstGeom prst="rect">
+                      <a:avLst/>
+                    </a:prstGeom>
+                    <a:ln>
+                      <a:noFill/>
+                    </a:ln>
+                    <a:extLst>
+                      <a:ext uri="{53640926-AAD7-44D8-BBD7-CCE9431645EC}">
+                        <a14:shadowObscured xmlns:a14="http://schemas.microsoft.com/office/drawing/2010/main"/>
+                      </a:ext>
+                    </a:extLst>
+                  </pic:spPr>
+                </pic:pic>
+              </a:graphicData>
+            </a:graphic>
+          </wp:inline>
+        </w:drawing>
       </w:r>
     </w:p>
     <w:p>
@@ -263,6 +463,7 @@
       <w:pPr>
         <w:pStyle w:val="Default"/>
         <w:spacing w:after="16"/>
+        <w:ind w:left="360"/>
         <w:rPr>
           <w:sz w:val="22"/>
           <w:szCs w:val="22"/>
@@ -663,6 +864,72 @@
           <w:lang w:val="es-419"/>
         </w:rPr>
       </w:pPr>
+      <w:r>
+        <w:rPr>
+          <w:rFonts w:ascii="Dax-Regular" w:hAnsi="Dax-Regular"/>
+          <w:lang w:val="es-419"/>
+        </w:rPr>
+        <w:t xml:space="preserve">Primero por medio de la función </w:t>
+      </w:r>
+      <w:proofErr w:type="spellStart"/>
+      <w:r>
+        <w:rPr>
+          <w:rFonts w:ascii="Dax-Regular" w:hAnsi="Dax-Regular"/>
+          <w:lang w:val="es-419"/>
+        </w:rPr>
+        <w:t>newList</w:t>
+      </w:r>
+      <w:proofErr w:type="spellEnd"/>
+      <w:r>
+        <w:rPr>
+          <w:rFonts w:ascii="Dax-Regular" w:hAnsi="Dax-Regular"/>
+          <w:lang w:val="es-419"/>
+        </w:rPr>
+        <w:t xml:space="preserve"> se crea una lista vacía la cual será complementada con las funciones </w:t>
+      </w:r>
+      <w:proofErr w:type="spellStart"/>
+      <w:r>
+        <w:rPr>
+          <w:rFonts w:ascii="Dax-Regular" w:hAnsi="Dax-Regular"/>
+          <w:lang w:val="es-419"/>
+        </w:rPr>
+        <w:t>addFirst</w:t>
+      </w:r>
+      <w:proofErr w:type="spellEnd"/>
+      <w:r>
+        <w:rPr>
+          <w:rFonts w:ascii="Dax-Regular" w:hAnsi="Dax-Regular"/>
+          <w:lang w:val="es-419"/>
+        </w:rPr>
+        <w:t xml:space="preserve"> y </w:t>
+      </w:r>
+      <w:proofErr w:type="spellStart"/>
+      <w:r>
+        <w:rPr>
+          <w:rFonts w:ascii="Dax-Regular" w:hAnsi="Dax-Regular"/>
+          <w:lang w:val="es-419"/>
+        </w:rPr>
+        <w:t>addLast</w:t>
+      </w:r>
+      <w:proofErr w:type="spellEnd"/>
+      <w:r>
+        <w:rPr>
+          <w:rFonts w:ascii="Dax-Regular" w:hAnsi="Dax-Regular"/>
+          <w:lang w:val="es-419"/>
+        </w:rPr>
+        <w:t xml:space="preserve">. De igual forma se enriquece con las demás funciones asociadas que ayudan con la creación de elementos que servirán desde la identificación del nodo como los valores con los cuales se pueden encontrar las distintas posiciones. </w:t>
+      </w:r>
+    </w:p>
+    <w:p>
+      <w:pPr>
+        <w:pStyle w:val="Prrafodelista"/>
+        <w:ind w:left="360"/>
+        <w:jc w:val="both"/>
+        <w:rPr>
+          <w:rFonts w:ascii="Dax-Regular" w:hAnsi="Dax-Regular"/>
+          <w:lang w:val="es-419"/>
+        </w:rPr>
+      </w:pPr>
     </w:p>
     <w:p>
       <w:pPr>
@@ -784,6 +1051,58 @@
     <w:p>
       <w:pPr>
         <w:pStyle w:val="Prrafodelista"/>
+        <w:ind w:left="360"/>
+        <w:jc w:val="both"/>
+        <w:rPr>
+          <w:rFonts w:ascii="Dax-Regular" w:hAnsi="Dax-Regular"/>
+          <w:lang w:val="es-419"/>
+        </w:rPr>
+      </w:pPr>
+      <w:r>
+        <w:rPr>
+          <w:rFonts w:ascii="Dax-Regular" w:hAnsi="Dax-Regular"/>
+          <w:lang w:val="es-419"/>
+        </w:rPr>
+        <w:t xml:space="preserve">El </w:t>
+      </w:r>
+      <w:proofErr w:type="spellStart"/>
+      <w:r>
+        <w:rPr>
+          <w:rFonts w:ascii="Dax-Regular" w:hAnsi="Dax-Regular"/>
+          <w:lang w:val="es-419"/>
+        </w:rPr>
+        <w:t>cmpfunction</w:t>
+      </w:r>
+      <w:proofErr w:type="spellEnd"/>
+      <w:r>
+        <w:rPr>
+          <w:rFonts w:ascii="Dax-Regular" w:hAnsi="Dax-Regular"/>
+          <w:lang w:val="es-419"/>
+        </w:rPr>
+        <w:t xml:space="preserve"> es la función de comparación que provee el usuario. En este caso como se está creando una lista vacía</w:t>
+      </w:r>
+      <w:r>
+        <w:rPr>
+          <w:rFonts w:ascii="Dax-Regular" w:hAnsi="Dax-Regular"/>
+          <w:lang w:val="es-419"/>
+        </w:rPr>
+        <w:t>, no se tiene tampoco función de comparación.</w:t>
+      </w:r>
+    </w:p>
+    <w:p>
+      <w:pPr>
+        <w:pStyle w:val="Prrafodelista"/>
+        <w:ind w:left="360"/>
+        <w:jc w:val="both"/>
+        <w:rPr>
+          <w:rFonts w:ascii="Dax-Regular" w:hAnsi="Dax-Regular"/>
+          <w:lang w:val="es-419"/>
+        </w:rPr>
+      </w:pPr>
+    </w:p>
+    <w:p>
+      <w:pPr>
+        <w:pStyle w:val="Prrafodelista"/>
         <w:numPr>
           <w:ilvl w:val="0"/>
           <w:numId w:val="1"/>
@@ -858,6 +1177,30 @@
     </w:p>
     <w:p>
       <w:pPr>
+        <w:ind w:left="360"/>
+        <w:jc w:val="both"/>
+        <w:rPr>
+          <w:rFonts w:ascii="Dax-Regular" w:hAnsi="Dax-Regular"/>
+          <w:lang w:val="es-419"/>
+        </w:rPr>
+      </w:pPr>
+      <w:r>
+        <w:rPr>
+          <w:rFonts w:ascii="Dax-Regular" w:hAnsi="Dax-Regular"/>
+          <w:lang w:val="es-419"/>
+        </w:rPr>
+        <w:t>Esta función agrega un elemento en la última posición de la lista</w:t>
+      </w:r>
+      <w:r>
+        <w:rPr>
+          <w:rFonts w:ascii="Dax-Regular" w:hAnsi="Dax-Regular"/>
+          <w:lang w:val="es-419"/>
+        </w:rPr>
+        <w:t>.</w:t>
+      </w:r>
+    </w:p>
+    <w:p>
+      <w:pPr>
         <w:pStyle w:val="Prrafodelista"/>
         <w:numPr>
           <w:ilvl w:val="0"/>
@@ -918,6 +1261,53 @@
     <w:p>
       <w:pPr>
         <w:pStyle w:val="Prrafodelista"/>
+        <w:ind w:left="360"/>
+        <w:jc w:val="both"/>
+        <w:rPr>
+          <w:rFonts w:ascii="Dax-Regular" w:hAnsi="Dax-Regular"/>
+          <w:lang w:val="es-419"/>
+        </w:rPr>
+      </w:pPr>
+    </w:p>
+    <w:p>
+      <w:pPr>
+        <w:pStyle w:val="Prrafodelista"/>
+        <w:ind w:left="360"/>
+        <w:jc w:val="both"/>
+        <w:rPr>
+          <w:rFonts w:ascii="Dax-Regular" w:hAnsi="Dax-Regular"/>
+          <w:lang w:val="es-419"/>
+        </w:rPr>
+      </w:pPr>
+      <w:r>
+        <w:rPr>
+          <w:rFonts w:ascii="Dax-Regular" w:hAnsi="Dax-Regular"/>
+          <w:lang w:val="es-419"/>
+        </w:rPr>
+        <w:t>Retorna el elemento en la posición de la lista</w:t>
+      </w:r>
+      <w:r>
+        <w:rPr>
+          <w:rFonts w:ascii="Dax-Regular" w:hAnsi="Dax-Regular"/>
+          <w:lang w:val="es-419"/>
+        </w:rPr>
+        <w:t>. La posición se ingresa como parámetro en la función.</w:t>
+      </w:r>
+    </w:p>
+    <w:p>
+      <w:pPr>
+        <w:pStyle w:val="Prrafodelista"/>
+        <w:ind w:left="360"/>
+        <w:jc w:val="both"/>
+        <w:rPr>
+          <w:rFonts w:ascii="Dax-Regular" w:hAnsi="Dax-Regular"/>
+          <w:lang w:val="es-419"/>
+        </w:rPr>
+      </w:pPr>
+    </w:p>
+    <w:p>
+      <w:pPr>
+        <w:pStyle w:val="Prrafodelista"/>
         <w:numPr>
           <w:ilvl w:val="0"/>
           <w:numId w:val="1"/>
@@ -977,6 +1367,90 @@
     <w:p>
       <w:pPr>
         <w:pStyle w:val="Prrafodelista"/>
+        <w:ind w:left="360"/>
+        <w:jc w:val="both"/>
+        <w:rPr>
+          <w:rFonts w:ascii="Dax-Regular" w:hAnsi="Dax-Regular"/>
+          <w:lang w:val="es-419"/>
+        </w:rPr>
+      </w:pPr>
+    </w:p>
+    <w:p>
+      <w:pPr>
+        <w:pStyle w:val="Prrafodelista"/>
+        <w:ind w:left="360"/>
+        <w:jc w:val="both"/>
+        <w:rPr>
+          <w:rFonts w:ascii="Dax-Regular" w:hAnsi="Dax-Regular"/>
+          <w:lang w:val="es-419"/>
+        </w:rPr>
+      </w:pPr>
+      <w:r>
+        <w:rPr>
+          <w:rFonts w:ascii="Dax-Regular" w:hAnsi="Dax-Regular"/>
+          <w:lang w:val="es-419"/>
+        </w:rPr>
+        <w:t>Esta función r</w:t>
+      </w:r>
+      <w:r>
+        <w:rPr>
+          <w:rFonts w:ascii="Dax-Regular" w:hAnsi="Dax-Regular"/>
+          <w:lang w:val="es-419"/>
+        </w:rPr>
+        <w:t xml:space="preserve">etorna una </w:t>
+      </w:r>
+      <w:proofErr w:type="spellStart"/>
+      <w:r>
+        <w:rPr>
+          <w:rFonts w:ascii="Dax-Regular" w:hAnsi="Dax-Regular"/>
+          <w:lang w:val="es-419"/>
+        </w:rPr>
+        <w:t>sublista</w:t>
+      </w:r>
+      <w:proofErr w:type="spellEnd"/>
+      <w:r>
+        <w:rPr>
+          <w:rFonts w:ascii="Dax-Regular" w:hAnsi="Dax-Regular"/>
+          <w:lang w:val="es-419"/>
+        </w:rPr>
+        <w:t xml:space="preserve"> de la lista </w:t>
+      </w:r>
+      <w:r>
+        <w:rPr>
+          <w:rFonts w:ascii="Dax-Regular" w:hAnsi="Dax-Regular"/>
+          <w:lang w:val="es-419"/>
+        </w:rPr>
+        <w:t>inicial</w:t>
+      </w:r>
+      <w:r>
+        <w:rPr>
+          <w:rFonts w:ascii="Dax-Regular" w:hAnsi="Dax-Regular"/>
+          <w:lang w:val="es-419"/>
+        </w:rPr>
+        <w:t>.</w:t>
+      </w:r>
+      <w:r>
+        <w:rPr>
+          <w:rFonts w:ascii="Dax-Regular" w:hAnsi="Dax-Regular"/>
+          <w:lang w:val="es-419"/>
+        </w:rPr>
+        <w:t xml:space="preserve"> Esta función retornará una lista con los elementos a partir de una cierta posición y con cierto número de elementos (ambos son recibidos como parámetro en la función) retornando una nueva lista después de hacer la copia de los elementos.</w:t>
+      </w:r>
+    </w:p>
+    <w:p>
+      <w:pPr>
+        <w:pStyle w:val="Prrafodelista"/>
+        <w:ind w:left="360"/>
+        <w:jc w:val="both"/>
+        <w:rPr>
+          <w:rFonts w:ascii="Dax-Regular" w:hAnsi="Dax-Regular"/>
+          <w:lang w:val="es-419"/>
+        </w:rPr>
+      </w:pPr>
+    </w:p>
+    <w:p>
+      <w:pPr>
+        <w:pStyle w:val="Prrafodelista"/>
         <w:numPr>
           <w:ilvl w:val="0"/>
           <w:numId w:val="1"/>
@@ -1029,14 +1503,97 @@
     </w:p>
     <w:p>
       <w:pPr>
-        <w:rPr>
-          <w:lang w:val="es-419"/>
-        </w:rPr>
-      </w:pPr>
+        <w:pStyle w:val="Prrafodelista"/>
+        <w:ind w:left="360"/>
+        <w:jc w:val="both"/>
+        <w:rPr>
+          <w:rFonts w:ascii="Dax-Regular" w:hAnsi="Dax-Regular"/>
+          <w:lang w:val="es-419"/>
+        </w:rPr>
+      </w:pPr>
+    </w:p>
+    <w:p>
+      <w:pPr>
+        <w:pStyle w:val="Prrafodelista"/>
+        <w:ind w:left="360"/>
+        <w:jc w:val="both"/>
+        <w:rPr>
+          <w:lang w:val="es-419"/>
+        </w:rPr>
+      </w:pPr>
+      <w:r>
+        <w:rPr>
+          <w:rFonts w:ascii="Dax-Regular" w:hAnsi="Dax-Regular"/>
+          <w:lang w:val="es-419"/>
+        </w:rPr>
+        <w:t xml:space="preserve">Al probar todas las opciones del programa tanto con </w:t>
+      </w:r>
+      <w:r>
+        <w:rPr>
+          <w:rFonts w:ascii="Consolas" w:hAnsi="Consolas"/>
+          <w:b/>
+          <w:bCs/>
+          <w:lang w:val="es-419"/>
+        </w:rPr>
+        <w:t>ARRAY_LIST</w:t>
+      </w:r>
+      <w:r>
+        <w:rPr>
+          <w:rFonts w:ascii="Dax-Regular" w:hAnsi="Dax-Regular"/>
+          <w:lang w:val="es-419"/>
+        </w:rPr>
+        <w:t xml:space="preserve"> </w:t>
+      </w:r>
+      <w:r>
+        <w:rPr>
+          <w:rFonts w:ascii="Dax-Regular" w:hAnsi="Dax-Regular"/>
+          <w:lang w:val="es-419"/>
+        </w:rPr>
+        <w:t>como con</w:t>
+      </w:r>
+      <w:r>
+        <w:rPr>
+          <w:rFonts w:ascii="Dax-Regular" w:hAnsi="Dax-Regular"/>
+          <w:lang w:val="es-419"/>
+        </w:rPr>
+        <w:t xml:space="preserve"> </w:t>
+      </w:r>
+      <w:r>
+        <w:rPr>
+          <w:rFonts w:ascii="Consolas" w:hAnsi="Consolas"/>
+          <w:b/>
+          <w:bCs/>
+          <w:lang w:val="es-419"/>
+        </w:rPr>
+        <w:t>SINGLE_LINKED</w:t>
+      </w:r>
+      <w:r>
+        <w:rPr>
+          <w:rFonts w:ascii="Consolas" w:hAnsi="Consolas"/>
+          <w:b/>
+          <w:bCs/>
+          <w:lang w:val="es-419"/>
+        </w:rPr>
+        <w:t xml:space="preserve"> </w:t>
+      </w:r>
+      <w:r>
+        <w:rPr>
+          <w:rFonts w:ascii="Dax-Regular" w:hAnsi="Dax-Regular"/>
+          <w:lang w:val="es-419"/>
+        </w:rPr>
+        <w:t xml:space="preserve">se observó un comportamiento similar. </w:t>
+      </w:r>
+      <w:r>
+        <w:rPr>
+          <w:rFonts w:ascii="Dax-Regular" w:hAnsi="Dax-Regular"/>
+          <w:lang w:val="es-419"/>
+        </w:rPr>
+        <w:t>Al hacer pruebas con el tiempo de ejecución, para ambos tipos de TAD lista fueron iguales los tiempos de ejecución, difiriendo solo en cifras no significativas.</w:t>
+      </w:r>
     </w:p>
     <w:sectPr>
       <w:pgSz w:w="12240" w:h="15840"/>
-      <w:pgMar w:top="1440" w:right="1440" w:bottom="1440" w:left="1440" w:header="720" w:footer="720" w:gutter="0"/>
+      <w:pgMar w:top="1440" w:right="1080" w:bottom="1440" w:left="1080" w:header="720" w:footer="720" w:gutter="0"/>
       <w:cols w:space="720"/>
       <w:docGrid w:linePitch="360"/>
     </w:sectPr>

--- a/Docs/Observaciones-Lab 3.docx
+++ b/Docs/Observaciones-Lab 3.docx
@@ -179,39 +179,7 @@
           <w:sz w:val="22"/>
           <w:szCs w:val="22"/>
         </w:rPr>
-        <w:t xml:space="preserve"> y los </w:t>
-      </w:r>
-      <w:proofErr w:type="spellStart"/>
-      <w:r>
-        <w:rPr>
-          <w:sz w:val="22"/>
-          <w:szCs w:val="22"/>
-        </w:rPr>
-        <w:t>print</w:t>
-      </w:r>
-      <w:proofErr w:type="spellEnd"/>
-      <w:r>
-        <w:rPr>
-          <w:sz w:val="22"/>
-          <w:szCs w:val="22"/>
-        </w:rPr>
-        <w:t xml:space="preserve"> que se encuentran en el </w:t>
-      </w:r>
-      <w:proofErr w:type="spellStart"/>
-      <w:r>
-        <w:rPr>
-          <w:sz w:val="22"/>
-          <w:szCs w:val="22"/>
-        </w:rPr>
-        <w:t>view</w:t>
-      </w:r>
-      <w:proofErr w:type="spellEnd"/>
-      <w:r>
-        <w:rPr>
-          <w:sz w:val="22"/>
-          <w:szCs w:val="22"/>
-        </w:rPr>
-        <w:t xml:space="preserve">. En este sentido, los mecanismos de salida que se encuentran son los que le muestra el sistema al usuario. En este caso se tiene: </w:t>
+        <w:t xml:space="preserve"> y los print que se encuentran en el view. En este sentido, los mecanismos de salida que se encuentran son los que le muestra el sistema al usuario. En este caso se tiene: </w:t>
       </w:r>
     </w:p>
     <w:p>
@@ -235,6 +203,9 @@
         </w:rPr>
       </w:pPr>
       <w:r>
+        <w:rPr>
+          <w:noProof/>
+        </w:rPr>
         <w:drawing>
           <wp:inline distT="0" distB="0" distL="0" distR="0" wp14:anchorId="56FBA560" wp14:editId="409F9972">
             <wp:extent cx="2918460" cy="974379"/>
@@ -296,23 +267,7 @@
           <w:sz w:val="22"/>
           <w:szCs w:val="22"/>
         </w:rPr>
-        <w:t>Es de salida porque el usuario recibe esta información del sistema. Ahora bien, en el menú que se muestra a continuación, se encuentran mecanismos de interacción tanto de entrada (reciben opción digitada por el usuario, así como los datos que quiere consultar) y de salida (</w:t>
-      </w:r>
-      <w:proofErr w:type="spellStart"/>
-      <w:r>
-        <w:rPr>
-          <w:sz w:val="22"/>
-          <w:szCs w:val="22"/>
-        </w:rPr>
-        <w:t>prints</w:t>
-      </w:r>
-      <w:proofErr w:type="spellEnd"/>
-      <w:r>
-        <w:rPr>
-          <w:sz w:val="22"/>
-          <w:szCs w:val="22"/>
-        </w:rPr>
-        <w:t xml:space="preserve"> en el sistema con la información solicitada por el usuario).</w:t>
+        <w:t>Es de salida porque el usuario recibe esta información del sistema. Ahora bien, en el menú que se muestra a continuación, se encuentran mecanismos de interacción tanto de entrada (reciben opción digitada por el usuario, así como los datos que quiere consultar) y de salida (prints en el sistema con la información solicitada por el usuario).</w:t>
       </w:r>
     </w:p>
     <w:p>
@@ -336,6 +291,9 @@
         </w:rPr>
       </w:pPr>
       <w:r>
+        <w:rPr>
+          <w:noProof/>
+        </w:rPr>
         <w:drawing>
           <wp:inline distT="0" distB="0" distL="0" distR="0" wp14:anchorId="396F3649" wp14:editId="32E3CDC4">
             <wp:extent cx="3101340" cy="3993151"/>
@@ -412,7 +370,6 @@
         </w:rPr>
         <w:t xml:space="preserve">¿Cómo se almacenan los datos de </w:t>
       </w:r>
-      <w:proofErr w:type="spellStart"/>
       <w:r>
         <w:rPr>
           <w:rFonts w:ascii="Dax-Regular" w:hAnsi="Dax-Regular"/>
@@ -422,7 +379,6 @@
         </w:rPr>
         <w:t>GoodReads</w:t>
       </w:r>
-      <w:proofErr w:type="spellEnd"/>
       <w:r>
         <w:rPr>
           <w:rFonts w:ascii="Dax-Regular" w:hAnsi="Dax-Regular"/>
@@ -592,23 +548,7 @@
           <w:rFonts w:ascii="Dax-Regular" w:hAnsi="Dax-Regular"/>
           <w:lang w:val="es-419"/>
         </w:rPr>
-        <w:t xml:space="preserve">¿Cuáles son las funciones que comunican el </w:t>
-      </w:r>
-      <w:proofErr w:type="spellStart"/>
-      <w:r>
-        <w:rPr>
-          <w:rFonts w:ascii="Dax-Regular" w:hAnsi="Dax-Regular"/>
-          <w:lang w:val="es-419"/>
-        </w:rPr>
-        <w:t>el</w:t>
-      </w:r>
-      <w:proofErr w:type="spellEnd"/>
-      <w:r>
-        <w:rPr>
-          <w:rFonts w:ascii="Dax-Regular" w:hAnsi="Dax-Regular"/>
-          <w:lang w:val="es-419"/>
-        </w:rPr>
-        <w:t xml:space="preserve"> </w:t>
+        <w:t xml:space="preserve">¿Cuáles son las funciones que comunican el el </w:t>
       </w:r>
       <w:r>
         <w:rPr>
@@ -671,7 +611,6 @@
         </w:rPr>
         <w:t xml:space="preserve">Todas las funciones del </w:t>
       </w:r>
-      <w:proofErr w:type="spellStart"/>
       <w:r>
         <w:rPr>
           <w:i/>
@@ -681,7 +620,6 @@
         </w:rPr>
         <w:t>view</w:t>
       </w:r>
-      <w:proofErr w:type="spellEnd"/>
       <w:r>
         <w:rPr>
           <w:sz w:val="22"/>
@@ -689,7 +627,6 @@
         </w:rPr>
         <w:t xml:space="preserve"> se conectan al </w:t>
       </w:r>
-      <w:proofErr w:type="spellStart"/>
       <w:r>
         <w:rPr>
           <w:i/>
@@ -699,7 +636,6 @@
         </w:rPr>
         <w:t>model</w:t>
       </w:r>
-      <w:proofErr w:type="spellEnd"/>
       <w:r>
         <w:rPr>
           <w:sz w:val="22"/>
@@ -707,7 +643,6 @@
         </w:rPr>
         <w:t xml:space="preserve"> por medio del </w:t>
       </w:r>
-      <w:proofErr w:type="spellStart"/>
       <w:r>
         <w:rPr>
           <w:i/>
@@ -715,9 +650,8 @@
           <w:sz w:val="22"/>
           <w:szCs w:val="22"/>
         </w:rPr>
-        <w:t>controller</w:t>
-      </w:r>
-      <w:proofErr w:type="spellEnd"/>
+        <w:t>controller.</w:t>
+      </w:r>
       <w:r>
         <w:rPr>
           <w:i/>
@@ -725,7 +659,14 @@
           <w:sz w:val="22"/>
           <w:szCs w:val="22"/>
         </w:rPr>
-        <w:t>.</w:t>
+        <w:t xml:space="preserve"> </w:t>
+      </w:r>
+      <w:r>
+        <w:rPr>
+          <w:sz w:val="22"/>
+          <w:szCs w:val="22"/>
+        </w:rPr>
+        <w:t xml:space="preserve">Por lo tanto, las funciones que comunican el </w:t>
       </w:r>
       <w:r>
         <w:rPr>
@@ -734,16 +675,15 @@
           <w:sz w:val="22"/>
           <w:szCs w:val="22"/>
         </w:rPr>
-        <w:t xml:space="preserve"> </w:t>
-      </w:r>
-      <w:r>
-        <w:rPr>
-          <w:sz w:val="22"/>
-          <w:szCs w:val="22"/>
-        </w:rPr>
-        <w:t xml:space="preserve">Por lo tanto, las funciones que comunican el </w:t>
-      </w:r>
-      <w:proofErr w:type="spellStart"/>
+        <w:t>view</w:t>
+      </w:r>
+      <w:r>
+        <w:rPr>
+          <w:sz w:val="22"/>
+          <w:szCs w:val="22"/>
+        </w:rPr>
+        <w:t xml:space="preserve"> y el </w:t>
+      </w:r>
       <w:r>
         <w:rPr>
           <w:i/>
@@ -751,17 +691,15 @@
           <w:sz w:val="22"/>
           <w:szCs w:val="22"/>
         </w:rPr>
-        <w:t>view</w:t>
-      </w:r>
-      <w:proofErr w:type="spellEnd"/>
-      <w:r>
-        <w:rPr>
-          <w:sz w:val="22"/>
-          <w:szCs w:val="22"/>
-        </w:rPr>
-        <w:t xml:space="preserve"> y el </w:t>
-      </w:r>
-      <w:proofErr w:type="spellStart"/>
+        <w:t>model</w:t>
+      </w:r>
+      <w:r>
+        <w:rPr>
+          <w:sz w:val="22"/>
+          <w:szCs w:val="22"/>
+        </w:rPr>
+        <w:t xml:space="preserve"> serían todas las que se encuentran en el </w:t>
+      </w:r>
       <w:r>
         <w:rPr>
           <w:i/>
@@ -769,27 +707,8 @@
           <w:sz w:val="22"/>
           <w:szCs w:val="22"/>
         </w:rPr>
-        <w:t>model</w:t>
-      </w:r>
-      <w:proofErr w:type="spellEnd"/>
-      <w:r>
-        <w:rPr>
-          <w:sz w:val="22"/>
-          <w:szCs w:val="22"/>
-        </w:rPr>
-        <w:t xml:space="preserve"> serían todas las que se encuentran en el </w:t>
-      </w:r>
-      <w:proofErr w:type="spellStart"/>
-      <w:r>
-        <w:rPr>
-          <w:i/>
-          <w:iCs/>
-          <w:sz w:val="22"/>
-          <w:szCs w:val="22"/>
-        </w:rPr>
         <w:t>controller</w:t>
       </w:r>
-      <w:proofErr w:type="spellEnd"/>
       <w:r>
         <w:rPr>
           <w:sz w:val="22"/>
@@ -871,53 +790,12 @@
         </w:rPr>
         <w:t xml:space="preserve">Primero por medio de la función </w:t>
       </w:r>
-      <w:proofErr w:type="spellStart"/>
-      <w:r>
-        <w:rPr>
-          <w:rFonts w:ascii="Dax-Regular" w:hAnsi="Dax-Regular"/>
-          <w:lang w:val="es-419"/>
-        </w:rPr>
-        <w:t>newList</w:t>
-      </w:r>
-      <w:proofErr w:type="spellEnd"/>
-      <w:r>
-        <w:rPr>
-          <w:rFonts w:ascii="Dax-Regular" w:hAnsi="Dax-Regular"/>
-          <w:lang w:val="es-419"/>
-        </w:rPr>
-        <w:t xml:space="preserve"> se crea una lista vacía la cual será complementada con las funciones </w:t>
-      </w:r>
-      <w:proofErr w:type="spellStart"/>
-      <w:r>
-        <w:rPr>
-          <w:rFonts w:ascii="Dax-Regular" w:hAnsi="Dax-Regular"/>
-          <w:lang w:val="es-419"/>
-        </w:rPr>
-        <w:t>addFirst</w:t>
-      </w:r>
-      <w:proofErr w:type="spellEnd"/>
-      <w:r>
-        <w:rPr>
-          <w:rFonts w:ascii="Dax-Regular" w:hAnsi="Dax-Regular"/>
-          <w:lang w:val="es-419"/>
-        </w:rPr>
-        <w:t xml:space="preserve"> y </w:t>
-      </w:r>
-      <w:proofErr w:type="spellStart"/>
-      <w:r>
-        <w:rPr>
-          <w:rFonts w:ascii="Dax-Regular" w:hAnsi="Dax-Regular"/>
-          <w:lang w:val="es-419"/>
-        </w:rPr>
-        <w:t>addLast</w:t>
-      </w:r>
-      <w:proofErr w:type="spellEnd"/>
-      <w:r>
-        <w:rPr>
-          <w:rFonts w:ascii="Dax-Regular" w:hAnsi="Dax-Regular"/>
-          <w:lang w:val="es-419"/>
-        </w:rPr>
-        <w:t xml:space="preserve">. De igual forma se enriquece con las demás funciones asociadas que ayudan con la creación de elementos que servirán desde la identificación del nodo como los valores con los cuales se pueden encontrar las distintas posiciones. </w:t>
+      <w:r>
+        <w:rPr>
+          <w:rFonts w:ascii="Dax-Regular" w:hAnsi="Dax-Regular"/>
+          <w:lang w:val="es-419"/>
+        </w:rPr>
+        <w:t xml:space="preserve">newList se crea una lista vacía la cual será complementada con las funciones addFirst y addLast. De igual forma se enriquece con las demás funciones asociadas que ayudan con la creación de elementos que servirán desde la identificación del nodo como los valores con los cuales se pueden encontrar las distintas posiciones. </w:t>
       </w:r>
     </w:p>
     <w:p>
@@ -951,7 +829,6 @@
         </w:rPr>
         <w:t xml:space="preserve">¿Qué hace el parámetro </w:t>
       </w:r>
-      <w:proofErr w:type="spellStart"/>
       <w:r>
         <w:rPr>
           <w:rFonts w:ascii="Consolas" w:hAnsi="Consolas"/>
@@ -959,37 +836,7 @@
           <w:iCs/>
           <w:lang w:val="es-419"/>
         </w:rPr>
-        <w:t>cmpfunction</w:t>
-      </w:r>
-      <w:proofErr w:type="spellEnd"/>
-      <w:r>
-        <w:rPr>
-          <w:rFonts w:ascii="Consolas" w:hAnsi="Consolas"/>
-          <w:b/>
-          <w:iCs/>
-          <w:lang w:val="es-419"/>
-        </w:rPr>
-        <w:t>=</w:t>
-      </w:r>
-      <w:proofErr w:type="spellStart"/>
-      <w:r>
-        <w:rPr>
-          <w:rFonts w:ascii="Consolas" w:hAnsi="Consolas"/>
-          <w:b/>
-          <w:iCs/>
-          <w:lang w:val="es-419"/>
-        </w:rPr>
-        <w:t>None</w:t>
-      </w:r>
-      <w:proofErr w:type="spellEnd"/>
-      <w:r>
-        <w:rPr>
-          <w:rFonts w:ascii="Consolas" w:hAnsi="Consolas"/>
-          <w:b/>
-          <w:iCs/>
-          <w:lang w:val="es-419"/>
-        </w:rPr>
-        <w:t xml:space="preserve"> </w:t>
+        <w:t xml:space="preserve">cmpfunction=None </w:t>
       </w:r>
       <w:r>
         <w:rPr>
@@ -998,7 +845,6 @@
         </w:rPr>
         <w:t xml:space="preserve">en la función </w:t>
       </w:r>
-      <w:proofErr w:type="spellStart"/>
       <w:proofErr w:type="gramStart"/>
       <w:r>
         <w:rPr>
@@ -1007,9 +853,9 @@
           <w:bCs/>
           <w:lang w:val="es-419"/>
         </w:rPr>
-        <w:t>newList</w:t>
-      </w:r>
-      <w:proofErr w:type="spellEnd"/>
+        <w:t>newList(</w:t>
+      </w:r>
+      <w:proofErr w:type="gramEnd"/>
       <w:r>
         <w:rPr>
           <w:rFonts w:ascii="Consolas" w:hAnsi="Consolas"/>
@@ -1017,16 +863,6 @@
           <w:bCs/>
           <w:lang w:val="es-419"/>
         </w:rPr>
-        <w:t>(</w:t>
-      </w:r>
-      <w:proofErr w:type="gramEnd"/>
-      <w:r>
-        <w:rPr>
-          <w:rFonts w:ascii="Consolas" w:hAnsi="Consolas"/>
-          <w:b/>
-          <w:bCs/>
-          <w:lang w:val="es-419"/>
-        </w:rPr>
         <w:t>)</w:t>
       </w:r>
       <w:r>
@@ -1063,30 +899,21 @@
           <w:rFonts w:ascii="Dax-Regular" w:hAnsi="Dax-Regular"/>
           <w:lang w:val="es-419"/>
         </w:rPr>
-        <w:t xml:space="preserve">El </w:t>
-      </w:r>
-      <w:proofErr w:type="spellStart"/>
-      <w:r>
-        <w:rPr>
-          <w:rFonts w:ascii="Dax-Regular" w:hAnsi="Dax-Regular"/>
-          <w:lang w:val="es-419"/>
-        </w:rPr>
-        <w:t>cmpfunction</w:t>
-      </w:r>
-      <w:proofErr w:type="spellEnd"/>
-      <w:r>
-        <w:rPr>
-          <w:rFonts w:ascii="Dax-Regular" w:hAnsi="Dax-Regular"/>
-          <w:lang w:val="es-419"/>
-        </w:rPr>
-        <w:t xml:space="preserve"> es la función de comparación que provee el usuario. En este caso como se está creando una lista vacía</w:t>
-      </w:r>
-      <w:r>
-        <w:rPr>
-          <w:rFonts w:ascii="Dax-Regular" w:hAnsi="Dax-Regular"/>
-          <w:lang w:val="es-419"/>
-        </w:rPr>
-        <w:t>, no se tiene tampoco función de comparación.</w:t>
+        <w:t>El cmpfunction es la función de comparación que provee el usuario. En este caso como se está creando una lista vacía</w:t>
+      </w:r>
+      <w:r>
+        <w:rPr>
+          <w:rFonts w:ascii="Dax-Regular" w:hAnsi="Dax-Regular"/>
+          <w:lang w:val="es-419"/>
+        </w:rPr>
+        <w:t xml:space="preserve">, no se tiene tampoco función de </w:t>
+      </w:r>
+      <w:r>
+        <w:rPr>
+          <w:rFonts w:ascii="Dax-Regular" w:hAnsi="Dax-Regular"/>
+          <w:lang w:val="es-419"/>
+        </w:rPr>
+        <w:t>comparación, pero se crea este espacio desde el comienzo para ser utilizado posteriormente con la lista creada.</w:t>
       </w:r>
     </w:p>
     <w:p>
@@ -1118,25 +945,8 @@
           <w:rFonts w:ascii="Dax-Regular" w:hAnsi="Dax-Regular"/>
           <w:lang w:val="es-419"/>
         </w:rPr>
-        <w:t xml:space="preserve">¿Qué hace la </w:t>
-      </w:r>
-      <w:proofErr w:type="spellStart"/>
-      <w:r>
-        <w:rPr>
-          <w:rFonts w:ascii="Dax-Regular" w:hAnsi="Dax-Regular"/>
-          <w:lang w:val="es-419"/>
-        </w:rPr>
-        <w:t>funció</w:t>
-      </w:r>
-      <w:proofErr w:type="spellEnd"/>
-      <w:r>
-        <w:rPr>
-          <w:rFonts w:ascii="Dax-Regular" w:hAnsi="Dax-Regular"/>
-          <w:lang w:val="es-419"/>
-        </w:rPr>
-        <w:t xml:space="preserve"> </w:t>
-      </w:r>
-      <w:proofErr w:type="spellStart"/>
+        <w:t xml:space="preserve">¿Qué hace la funció </w:t>
+      </w:r>
       <w:proofErr w:type="gramStart"/>
       <w:r>
         <w:rPr>
@@ -1145,17 +955,7 @@
           <w:iCs/>
           <w:lang w:val="es-419"/>
         </w:rPr>
-        <w:t>addLast</w:t>
-      </w:r>
-      <w:proofErr w:type="spellEnd"/>
-      <w:r>
-        <w:rPr>
-          <w:rFonts w:ascii="Consolas" w:hAnsi="Consolas"/>
-          <w:b/>
-          <w:iCs/>
-          <w:lang w:val="es-419"/>
-        </w:rPr>
-        <w:t>(</w:t>
+        <w:t>addLast(</w:t>
       </w:r>
       <w:proofErr w:type="gramEnd"/>
       <w:r>
@@ -1219,7 +1019,6 @@
         </w:rPr>
         <w:t xml:space="preserve">¿Qué hace la función </w:t>
       </w:r>
-      <w:proofErr w:type="spellStart"/>
       <w:proofErr w:type="gramStart"/>
       <w:r>
         <w:rPr>
@@ -1228,17 +1027,7 @@
           <w:iCs/>
           <w:lang w:val="es-419"/>
         </w:rPr>
-        <w:t>getElement</w:t>
-      </w:r>
-      <w:proofErr w:type="spellEnd"/>
-      <w:r>
-        <w:rPr>
-          <w:rFonts w:ascii="Consolas" w:hAnsi="Consolas"/>
-          <w:b/>
-          <w:iCs/>
-          <w:lang w:val="es-419"/>
-        </w:rPr>
-        <w:t>(</w:t>
+        <w:t>getElement(</w:t>
       </w:r>
       <w:proofErr w:type="gramEnd"/>
       <w:r>
@@ -1325,7 +1114,6 @@
         </w:rPr>
         <w:t xml:space="preserve">¿Qué hace la función </w:t>
       </w:r>
-      <w:proofErr w:type="spellStart"/>
       <w:proofErr w:type="gramStart"/>
       <w:r>
         <w:rPr>
@@ -1334,9 +1122,9 @@
           <w:iCs/>
           <w:lang w:val="es-419"/>
         </w:rPr>
-        <w:t>subList</w:t>
-      </w:r>
-      <w:proofErr w:type="spellEnd"/>
+        <w:t>subList(</w:t>
+      </w:r>
+      <w:proofErr w:type="gramEnd"/>
       <w:r>
         <w:rPr>
           <w:rFonts w:ascii="Consolas" w:hAnsi="Consolas"/>
@@ -1344,16 +1132,6 @@
           <w:iCs/>
           <w:lang w:val="es-419"/>
         </w:rPr>
-        <w:t>(</w:t>
-      </w:r>
-      <w:proofErr w:type="gramEnd"/>
-      <w:r>
-        <w:rPr>
-          <w:rFonts w:ascii="Consolas" w:hAnsi="Consolas"/>
-          <w:b/>
-          <w:iCs/>
-          <w:lang w:val="es-419"/>
-        </w:rPr>
         <w:t>)</w:t>
       </w:r>
       <w:r>
@@ -1397,23 +1175,7 @@
           <w:rFonts w:ascii="Dax-Regular" w:hAnsi="Dax-Regular"/>
           <w:lang w:val="es-419"/>
         </w:rPr>
-        <w:t xml:space="preserve">etorna una </w:t>
-      </w:r>
-      <w:proofErr w:type="spellStart"/>
-      <w:r>
-        <w:rPr>
-          <w:rFonts w:ascii="Dax-Regular" w:hAnsi="Dax-Regular"/>
-          <w:lang w:val="es-419"/>
-        </w:rPr>
-        <w:t>sublista</w:t>
-      </w:r>
-      <w:proofErr w:type="spellEnd"/>
-      <w:r>
-        <w:rPr>
-          <w:rFonts w:ascii="Dax-Regular" w:hAnsi="Dax-Regular"/>
-          <w:lang w:val="es-419"/>
-        </w:rPr>
-        <w:t xml:space="preserve"> de la lista </w:t>
+        <w:t xml:space="preserve">etorna una sublista de la lista </w:t>
       </w:r>
       <w:r>
         <w:rPr>
@@ -1526,6 +1288,7 @@
           <w:rFonts w:ascii="Dax-Regular" w:hAnsi="Dax-Regular"/>
           <w:lang w:val="es-419"/>
         </w:rPr>
+        <w:lastRenderedPageBreak/>
         <w:t xml:space="preserve">Al probar todas las opciones del programa tanto con </w:t>
       </w:r>
       <w:r>
